--- a/Section1_Introduce_Yourself_Make_Simple_Sentences/Part06.docx
+++ b/Section1_Introduce_Yourself_Make_Simple_Sentences/Part06.docx
@@ -17,18 +17,20 @@
         <w:tc>
           <w:tcPr>
             <w:tcW w:type="dxa" w:w="2880"/>
+            <w:shd w:fill="auto" w:color="auto" w:val="pct50" w:themeFill="text1"/>
             <w:vAlign w:val="center"/>
             <w:shd w:fill="E9E9E9"/>
           </w:tcPr>
           <w:p>
             <w:r>
-              <w:t>Spanish</w:t>
+              <w:t>French</w:t>
             </w:r>
           </w:p>
         </w:tc>
         <w:tc>
           <w:tcPr>
             <w:tcW w:type="dxa" w:w="2880"/>
+            <w:shd w:fill="auto" w:color="auto" w:val="pct50" w:themeFill="text1"/>
             <w:vAlign w:val="center"/>
             <w:shd w:fill="E9E9E9"/>
           </w:tcPr>
@@ -41,6 +43,7 @@
         <w:tc>
           <w:tcPr>
             <w:tcW w:type="dxa" w:w="2880"/>
+            <w:shd w:fill="auto" w:color="auto" w:val="pct50" w:themeFill="text1"/>
             <w:vAlign w:val="center"/>
             <w:shd w:fill="E9E9E9"/>
           </w:tcPr>
